--- a/J/Jesus Christ, Our Redeemer’s Qualifications.docx
+++ b/J/Jesus Christ, Our Redeemer’s Qualifications.docx
@@ -692,111 +692,24 @@
       <w:r>
         <w:t xml:space="preserve">God the Father then judged all of those sins. Then and most importantly, the humanity of Jesus Christ sustained only by the Holy Spirit as we are today, willingly and without sinning even mentally, accepted the tremendous punishment due to each and every one of them. Because our sins were imputed to Christ on the Cross and judged, we can believe in Him and receive redemption and 39 other things at the moment of our salvation faith belief. See category on </w:t>
       </w:r>
-      <w:hyperlink w:anchor="_Salvation,_40_Things" w:history="1">
+      <w:hyperlink r:id="rId7" w:history="1">
         <w:r>
           <w:rPr>
             <w:rStyle w:val="Hyperlink"/>
           </w:rPr>
-          <w:t>The Forty Things Received at Salvation</w:t>
+          <w:t>The Forty Things Receiv</w:t>
         </w:r>
-      </w:hyperlink>
-      <w:r>
-        <w:t>.</w:t>
-      </w:r>
-    </w:p>
-    <w:p>
-      <w:pPr>
-        <w:pStyle w:val="NoSpacing"/>
-      </w:pPr>
-      <w:r>
-        <w:t>In His unique spiritual death, Jesus Christ received, in three hours, the judgment for an uncountable number of mankind’s sins. This was why He screamed to God the Father in Matthew 27:46, "My God, My God, why have You forsaken Me?"</w:t>
-      </w:r>
-      <w:r>
-        <w:t xml:space="preserve"> </w:t>
-      </w:r>
-      <w:r>
-        <w:t>Matt. 27:46.</w:t>
-      </w:r>
-    </w:p>
-    <w:p>
-      <w:pPr>
-        <w:pStyle w:val="Verses"/>
-      </w:pPr>
-      <w:r>
-        <w:t>“About the ninth hour Jesus cried out with a loud voice, saying, "ELI, ELI, LAMA SABACHTHANI?" that is, "MY GOD, MY GOD, WHY HAVE YOU FORSAKEN ME?"” (Matthew 27:46, NASB)</w:t>
-      </w:r>
-    </w:p>
-    <w:p>
-      <w:pPr>
-        <w:pStyle w:val="NoSpacing"/>
-      </w:pPr>
-      <w:r>
-        <w:t xml:space="preserve">The judgement received in our place was so intense that He screamed out. Even through all of this, Jesus Christ had to remain perfectly sinless. His humanity could not leave the fellowship with the Holy Spirit at any point during the bearing of our sins. </w:t>
-      </w:r>
-    </w:p>
-    <w:p>
-      <w:pPr>
-        <w:pStyle w:val="NoSpacing"/>
-      </w:pPr>
-      <w:r>
-        <w:t xml:space="preserve">He didn't sin and didn't even react to the judgement. Not only did He remain impeccable, but He </w:t>
-      </w:r>
-      <w:r>
-        <w:lastRenderedPageBreak/>
-        <w:t>endured the suffering. The power of the Holy Spirit sustained Jesus Christ continually when He was on the Cross just as He did His entire life on earth. That same omnipotent power is now available to every Church Age believer while filled with the Holy Spirit to sustain us during our short time here on earth.</w:t>
-      </w:r>
-    </w:p>
-    <w:p>
-      <w:pPr>
-        <w:pStyle w:val="NoSpacing"/>
-        <w:rPr>
-          <w:b/>
-          <w:bCs/>
-        </w:rPr>
-      </w:pPr>
-      <w:r>
-        <w:rPr>
-          <w:b/>
-          <w:bCs/>
-        </w:rPr>
-        <w:t>Jesus Christ Could Not Use His Deity Apart From God The Father’s Plan In Any Way Throughout His Life And While Purchasing Our Spiritual Freedom</w:t>
-      </w:r>
-    </w:p>
-    <w:p>
-      <w:pPr>
-        <w:pStyle w:val="NoSpacing"/>
-      </w:pPr>
-      <w:r>
-        <w:t>In fulfilling the Father's plan while here on earth, certain attributes of our Lord's deity were not used. However, this does not imply that they were either surrendered or destroyed. In fulfilling the Father's plan, certain attributes of our Lord's deity were not used to benefit Himself, to provide for Himself, or to glorify Himself. Phil. 2:5-8.</w:t>
-      </w:r>
-    </w:p>
-    <w:p>
-      <w:pPr>
-        <w:pStyle w:val="Verses"/>
-      </w:pPr>
-      <w:r>
-        <w:t>“Have this attitude in yourselves which was also in Christ Jesus, who, although He existed in the form of God, did not regard equality with God a thing to be grasped, but emptied Himself, taking the form of a bond-servant, and being made in the likeness of men. Being found in appearance as a man, He humbled Himself by becoming obedient to the point of death, even death on a cross.” (Philippians 2:5-8, NASB)</w:t>
-      </w:r>
-    </w:p>
-    <w:p>
-      <w:pPr>
-        <w:pStyle w:val="NoSpacing"/>
-      </w:pPr>
-      <w:r>
-        <w:t>In taking on the form of true humanity, the deity of Jesus Christ veiled His preincarnate glory.  However, Jesus Christ never surrendered or destroyed even one characteristic of His divine essence. This is the doctrine of Kenosis. The perfect man, Jesus Christ in His humanity, became a bond-servant. While our Lord was paying for our sins on the Cross, His deity continued to hold the universe together by the word of His power as He always has since He created it.</w:t>
-      </w:r>
-      <w:r>
-        <w:t xml:space="preserve"> </w:t>
-      </w:r>
-      <w:r>
-        <w:t xml:space="preserve">Heb. 1:3. See category on </w:t>
-      </w:r>
-      <w:hyperlink w:anchor="_D-Kenosis" w:history="1">
         <w:r>
           <w:rPr>
             <w:rStyle w:val="Hyperlink"/>
           </w:rPr>
-          <w:t>Kenosis</w:t>
+          <w:t>e</w:t>
+        </w:r>
+        <w:r>
+          <w:rPr>
+            <w:rStyle w:val="Hyperlink"/>
+          </w:rPr>
+          <w:t>d at Salvation</w:t>
         </w:r>
       </w:hyperlink>
       <w:r>
@@ -805,18 +718,44 @@
     </w:p>
     <w:p>
       <w:pPr>
+        <w:pStyle w:val="NoSpacing"/>
+      </w:pPr>
+      <w:r>
+        <w:t>In His unique spiritual death, Jesus Christ received, in three hours, the judgment for an uncountable number of mankind’s sins. This was why He screamed to God the Father in Matthew 27:46, "My God, My God, why have You forsaken Me?"</w:t>
+      </w:r>
+      <w:r>
+        <w:t xml:space="preserve"> </w:t>
+      </w:r>
+      <w:r>
+        <w:t>Matt. 27:46.</w:t>
+      </w:r>
+    </w:p>
+    <w:p>
+      <w:pPr>
         <w:pStyle w:val="Verses"/>
       </w:pPr>
       <w:r>
-        <w:t>“And He is the radiance of His glory and the exact representation of His nature, and upholds all things by the word of His power. When He had made purification of sins, He sat down at the right hand of the Majesty on high,” (Hebrews 1:3, NASB)</w:t>
-      </w:r>
-    </w:p>
-    <w:p>
-      <w:pPr>
-        <w:pStyle w:val="NoSpacing"/>
-      </w:pPr>
-      <w:r>
-        <w:t xml:space="preserve">It’s very important to remember that our Lord did not depend upon His own omnipotence, but upon the omnipotence of God the Holy Spirit during His entire existence on earth. Only in this way could He remain true and sinless humanity and be our redeemer. </w:t>
+        <w:t>“About the ninth hour Jesus cried out with a loud voice, saying, "ELI, ELI, LAMA SABACHTHANI?" that is, "MY GOD, MY GOD, WHY HAVE YOU FORSAKEN ME?"” (Matthew 27:46, NASB)</w:t>
+      </w:r>
+    </w:p>
+    <w:p>
+      <w:pPr>
+        <w:pStyle w:val="NoSpacing"/>
+      </w:pPr>
+      <w:r>
+        <w:t xml:space="preserve">The judgement received in our place was so intense that He screamed out. Even through all of this, Jesus Christ had to remain perfectly sinless. His humanity could not leave the fellowship with the Holy Spirit at any point during the bearing of our sins. </w:t>
+      </w:r>
+    </w:p>
+    <w:p>
+      <w:pPr>
+        <w:pStyle w:val="NoSpacing"/>
+      </w:pPr>
+      <w:r>
+        <w:t xml:space="preserve">He didn't sin and didn't even react to the judgement. Not only did He remain impeccable, but He </w:t>
+      </w:r>
+      <w:r>
+        <w:lastRenderedPageBreak/>
+        <w:t>endured the suffering. The power of the Holy Spirit sustained Jesus Christ continually when He was on the Cross just as He did His entire life on earth. That same omnipotent power is now available to every Church Age believer while filled with the Holy Spirit to sustain us during our short time here on earth.</w:t>
       </w:r>
     </w:p>
     <w:p>
@@ -832,6 +771,91 @@
           <w:b/>
           <w:bCs/>
         </w:rPr>
+        <w:t>Jesus Christ Could Not Use His Deity Apart From God The Father’s Plan In Any Way Throughout His Life And While Purchasing Our Spiritual Freedom</w:t>
+      </w:r>
+    </w:p>
+    <w:p>
+      <w:pPr>
+        <w:pStyle w:val="NoSpacing"/>
+      </w:pPr>
+      <w:r>
+        <w:t>In fulfilling the Father's plan while here on earth, certain attributes of our Lord's deity were not used. However, this does not imply that they were either surrendered or destroyed. In fulfilling the Father's plan, certain attributes of our Lord's deity were not used to benefit Himself, to provide for Himself, or to glorify Himself. Phil. 2:5-8.</w:t>
+      </w:r>
+    </w:p>
+    <w:p>
+      <w:pPr>
+        <w:pStyle w:val="Verses"/>
+      </w:pPr>
+      <w:r>
+        <w:t>“Have this attitude in yourselves which was also in Christ Jesus, who, although He existed in the form of God, did not regard equality with God a thing to be grasped, but emptied Himself, taking the form of a bond-servant, and being made in the likeness of men. Being found in appearance as a man, He humbled Himself by becoming obedient to the point of death, even death on a cross.” (Philippians 2:5-8, NASB)</w:t>
+      </w:r>
+    </w:p>
+    <w:p>
+      <w:pPr>
+        <w:pStyle w:val="NoSpacing"/>
+      </w:pPr>
+      <w:r>
+        <w:t>In taking on the form of true humanity, the deity of Jesus Christ veiled His preincarnate glory.  However, Jesus Christ never surrendered or destroyed even one characteristic of His divine essence. This is the doctrine of Kenosis. The perfect man, Jesus Christ in His humanity, became a bond-servant. While our Lord was paying for our sins on the Cross, His deity continued to hold the universe together by the word of His power as He always has since He created it.</w:t>
+      </w:r>
+      <w:r>
+        <w:t xml:space="preserve"> </w:t>
+      </w:r>
+      <w:r>
+        <w:t xml:space="preserve">Heb. 1:3. See category on </w:t>
+      </w:r>
+      <w:hyperlink r:id="rId8" w:history="1">
+        <w:r>
+          <w:rPr>
+            <w:rStyle w:val="Hyperlink"/>
+          </w:rPr>
+          <w:t>Ken</w:t>
+        </w:r>
+        <w:r>
+          <w:rPr>
+            <w:rStyle w:val="Hyperlink"/>
+          </w:rPr>
+          <w:t>o</w:t>
+        </w:r>
+        <w:r>
+          <w:rPr>
+            <w:rStyle w:val="Hyperlink"/>
+          </w:rPr>
+          <w:t>sis</w:t>
+        </w:r>
+      </w:hyperlink>
+      <w:r>
+        <w:t>.</w:t>
+      </w:r>
+    </w:p>
+    <w:p>
+      <w:pPr>
+        <w:pStyle w:val="Verses"/>
+      </w:pPr>
+      <w:r>
+        <w:t>“And He is the radiance of His glory and the exact representation of His nature, and upholds all things by the word of His power. When He had made purification of sins, He sat down at the right hand of the Majesty on high,” (Hebrews 1:3, NASB)</w:t>
+      </w:r>
+    </w:p>
+    <w:p>
+      <w:pPr>
+        <w:pStyle w:val="NoSpacing"/>
+      </w:pPr>
+      <w:r>
+        <w:t xml:space="preserve">It’s very important to remember that our Lord did not depend upon His own omnipotence, but upon the omnipotence of God the Holy Spirit during His entire existence on earth. Only in this way could He remain true and sinless humanity and be our redeemer. </w:t>
+      </w:r>
+    </w:p>
+    <w:p>
+      <w:pPr>
+        <w:pStyle w:val="NoSpacing"/>
+        <w:rPr>
+          <w:b/>
+          <w:bCs/>
+        </w:rPr>
+      </w:pPr>
+      <w:r>
+        <w:rPr>
+          <w:b/>
+          <w:bCs/>
+        </w:rPr>
         <w:t>The Results of Our Redemption</w:t>
       </w:r>
     </w:p>
@@ -1055,8 +1079,8 @@
     </w:p>
     <w:p/>
     <w:sectPr>
-      <w:headerReference w:type="default" r:id="rId7"/>
-      <w:footerReference w:type="default" r:id="rId8"/>
+      <w:headerReference w:type="default" r:id="rId9"/>
+      <w:footerReference w:type="default" r:id="rId10"/>
       <w:pgSz w:w="12240" w:h="15840"/>
       <w:pgMar w:top="1440" w:right="1080" w:bottom="1440" w:left="1080" w:header="720" w:footer="882" w:gutter="0"/>
       <w:cols w:space="720"/>
